--- a/기획서/클라이언트/기획서_필요 기술 정리_1.1.0ver.docx
+++ b/기획서/클라이언트/기획서_필요 기술 정리_1.1.0ver.docx
@@ -20,8 +20,6 @@
       </w:sdtPr>
       <w:sdtEndPr/>
       <w:sdtContent>
-        <w:bookmarkStart w:id="0" w:name="_GoBack" w:displacedByCustomXml="prev"/>
-        <w:bookmarkEnd w:id="0" w:displacedByCustomXml="prev"/>
         <w:p>
           <w:pPr>
             <w:pStyle w:val="a4"/>
@@ -1264,14 +1262,12 @@
                   <w:spacing w:after="200"/>
                   <w:jc w:val="center"/>
                 </w:pPr>
-                <w:proofErr w:type="spellStart"/>
                 <w:r>
                   <w:rPr>
                     <w:rFonts w:hint="eastAsia"/>
                   </w:rPr>
                   <w:t>수정자</w:t>
                 </w:r>
-                <w:proofErr w:type="spellEnd"/>
               </w:p>
             </w:tc>
             <w:tc>
@@ -1529,9 +1525,6 @@
                     <w:numId w:val="0"/>
                   </w:numPr>
                   <w:ind w:left="360" w:hanging="360"/>
-                  <w:rPr>
-                    <w:rFonts w:hint="eastAsia"/>
-                  </w:rPr>
                 </w:pPr>
                 <w:r>
                   <w:rPr>
@@ -2852,14 +2845,12 @@
         </w:rPr>
         <w:t xml:space="preserve"> </w:t>
       </w:r>
-      <w:proofErr w:type="spellStart"/>
       <w:r>
         <w:rPr>
           <w:rFonts w:hint="eastAsia"/>
         </w:rPr>
         <w:t>블렌드</w:t>
       </w:r>
-      <w:proofErr w:type="spellEnd"/>
       <w:r>
         <w:rPr>
           <w:rFonts w:hint="eastAsia"/>
@@ -2938,14 +2929,12 @@
         </w:rPr>
         <w:t>(</w:t>
       </w:r>
-      <w:proofErr w:type="spellStart"/>
       <w:r>
         <w:rPr>
           <w:rFonts w:hint="eastAsia"/>
         </w:rPr>
         <w:t>상하체</w:t>
       </w:r>
-      <w:proofErr w:type="spellEnd"/>
       <w:r>
         <w:rPr>
           <w:rFonts w:hint="eastAsia"/>
@@ -3213,14 +3202,12 @@
           <w:lang w:val="ko-KR"/>
         </w:rPr>
       </w:pPr>
-      <w:proofErr w:type="spellStart"/>
       <w:r>
         <w:rPr>
           <w:rFonts w:hint="eastAsia"/>
         </w:rPr>
         <w:t>카툰</w:t>
       </w:r>
-      <w:proofErr w:type="spellEnd"/>
       <w:r>
         <w:rPr>
           <w:rFonts w:hint="eastAsia"/>
@@ -3434,13 +3421,7 @@
         <w:rPr>
           <w:rFonts w:hint="eastAsia"/>
         </w:rPr>
-        <w:t xml:space="preserve"> </w:t>
-      </w:r>
-      <w:r>
-        <w:rPr>
-          <w:rFonts w:hint="eastAsia"/>
-        </w:rPr>
-        <w:t>Loader</w:t>
+        <w:t xml:space="preserve"> Loader</w:t>
       </w:r>
     </w:p>
     <w:p>
@@ -3602,14 +3583,12 @@
         </w:rPr>
         <w:t xml:space="preserve"> </w:t>
       </w:r>
-      <w:proofErr w:type="spellStart"/>
       <w:r>
         <w:rPr>
           <w:rFonts w:hint="eastAsia"/>
         </w:rPr>
         <w:t>블렌드</w:t>
       </w:r>
-      <w:proofErr w:type="spellEnd"/>
       <w:r>
         <w:tab/>
       </w:r>
@@ -3771,11 +3750,9 @@
         </w:rPr>
         <w:t>알고리즘</w:t>
       </w:r>
-      <w:proofErr w:type="gramStart"/>
       <w:r>
         <w:t>………..</w:t>
       </w:r>
-      <w:proofErr w:type="gramEnd"/>
       <w:r>
         <w:rPr>
           <w:rFonts w:hint="eastAsia"/>
@@ -3813,14 +3790,12 @@
           <w:lang w:val="ko-KR"/>
         </w:rPr>
       </w:pPr>
-      <w:proofErr w:type="spellStart"/>
       <w:r>
         <w:rPr>
           <w:rFonts w:hint="eastAsia"/>
         </w:rPr>
         <w:t>카툰</w:t>
       </w:r>
-      <w:proofErr w:type="spellEnd"/>
       <w:r>
         <w:rPr>
           <w:rFonts w:hint="eastAsia"/>
@@ -3866,7 +3841,6 @@
         <w:ind w:leftChars="0"/>
         <w:rPr>
           <w:rStyle w:val="1Char"/>
-          <w:rFonts w:hint="eastAsia"/>
           <w:lang w:val="ko-KR"/>
         </w:rPr>
       </w:pPr>
@@ -3967,7 +3941,7 @@
         </w:numPr>
         <w:ind w:leftChars="0"/>
         <w:rPr>
-          <w:rFonts w:asciiTheme="majorHAnsi" w:eastAsiaTheme="majorEastAsia" w:hAnsiTheme="majorHAnsi" w:hint="eastAsia"/>
+          <w:rFonts w:asciiTheme="majorHAnsi" w:eastAsiaTheme="majorEastAsia" w:hAnsiTheme="majorHAnsi"/>
           <w:b/>
           <w:color w:val="9D3511" w:themeColor="accent1" w:themeShade="BF"/>
           <w:spacing w:val="20"/>
@@ -4192,7 +4166,6 @@
         </w:numPr>
         <w:ind w:leftChars="0"/>
         <w:rPr>
-          <w:rFonts w:hint="eastAsia"/>
           <w:lang w:val="ko-KR"/>
         </w:rPr>
       </w:pPr>
@@ -4270,19 +4243,7 @@
           <w:rPr>
             <w:rStyle w:val="af8"/>
           </w:rPr>
-          <w:t>http://www.gamede</w:t>
-        </w:r>
-        <w:r>
-          <w:rPr>
-            <w:rStyle w:val="af8"/>
-          </w:rPr>
-          <w:t>v</w:t>
-        </w:r>
-        <w:r>
-          <w:rPr>
-            <w:rStyle w:val="af8"/>
-          </w:rPr>
-          <w:t>.net/forums/topic/653502-useful-things-you-might-want-to-know-about-fbxsdk/</w:t>
+          <w:t>http://www.gamedev.net/forums/topic/653502-useful-things-you-might-want-to-know-about-fbxsdk/</w:t>
         </w:r>
       </w:hyperlink>
     </w:p>
@@ -4294,9 +4255,6 @@
           <w:numId w:val="15"/>
         </w:numPr>
         <w:ind w:leftChars="0"/>
-        <w:rPr>
-          <w:rFonts w:hint="eastAsia"/>
-        </w:rPr>
       </w:pPr>
       <w:r>
         <w:t xml:space="preserve">FBX Loader Animation </w:t>
@@ -4306,19 +4264,7 @@
           <w:rPr>
             <w:rStyle w:val="af8"/>
           </w:rPr>
-          <w:t>https://www.gamedev.net/forums/topic/646588-sc</w:t>
-        </w:r>
-        <w:r>
-          <w:rPr>
-            <w:rStyle w:val="af8"/>
-          </w:rPr>
-          <w:t>e</w:t>
-        </w:r>
-        <w:r>
-          <w:rPr>
-            <w:rStyle w:val="af8"/>
-          </w:rPr>
-          <w:t>ne-graph-fbx-and-stuff/</w:t>
+          <w:t>https://www.gamedev.net/forums/topic/646588-scene-graph-fbx-and-stuff/</w:t>
         </w:r>
       </w:hyperlink>
       <w:r>
@@ -4389,14 +4335,12 @@
         </w:rPr>
         <w:t xml:space="preserve"> </w:t>
       </w:r>
-      <w:proofErr w:type="spellStart"/>
       <w:r>
         <w:rPr>
           <w:rFonts w:hint="eastAsia"/>
         </w:rPr>
         <w:t>블랜드</w:t>
       </w:r>
-      <w:proofErr w:type="spellEnd"/>
       <w:r>
         <w:rPr>
           <w:rFonts w:hint="eastAsia"/>
@@ -4454,14 +4398,12 @@
         </w:rPr>
         <w:t xml:space="preserve"> </w:t>
       </w:r>
-      <w:proofErr w:type="spellStart"/>
       <w:r>
         <w:rPr>
           <w:rFonts w:hint="eastAsia"/>
         </w:rPr>
         <w:t>블랜드</w:t>
       </w:r>
-      <w:proofErr w:type="spellEnd"/>
       <w:r>
         <w:rPr>
           <w:rFonts w:hint="eastAsia"/>
@@ -4695,10 +4637,7 @@
         </w:rPr>
       </w:pPr>
       <w:r>
-        <w:t>BSP</w:t>
-      </w:r>
-      <w:r>
-        <w:t xml:space="preserve"> </w:t>
+        <w:t xml:space="preserve">BSP </w:t>
       </w:r>
       <w:r>
         <w:rPr>
@@ -4848,7 +4787,7 @@
         </w:numPr>
         <w:ind w:leftChars="0"/>
         <w:rPr>
-          <w:rFonts w:asciiTheme="majorHAnsi" w:eastAsiaTheme="majorEastAsia" w:hAnsiTheme="majorHAnsi" w:hint="eastAsia"/>
+          <w:rFonts w:asciiTheme="majorHAnsi" w:eastAsiaTheme="majorEastAsia" w:hAnsiTheme="majorHAnsi"/>
           <w:b/>
           <w:color w:val="9D3511" w:themeColor="accent1" w:themeShade="BF"/>
           <w:spacing w:val="20"/>
@@ -4969,14 +4908,12 @@
       <w:r>
         <w:t xml:space="preserve"> </w:t>
       </w:r>
-      <w:proofErr w:type="spellStart"/>
       <w:r>
         <w:rPr>
           <w:rFonts w:hint="eastAsia"/>
         </w:rPr>
         <w:t>쉐이더</w:t>
       </w:r>
-      <w:proofErr w:type="spellEnd"/>
       <w:r>
         <w:rPr>
           <w:rFonts w:hint="eastAsia"/>
@@ -5028,21 +4965,7 @@
         <w:rPr>
           <w:rFonts w:hint="eastAsia"/>
         </w:rPr>
-        <w:t>Toon-</w:t>
-      </w:r>
-      <w:proofErr w:type="spellStart"/>
-      <w:r>
-        <w:rPr>
-          <w:rFonts w:hint="eastAsia"/>
-        </w:rPr>
-        <w:t>Shader</w:t>
-      </w:r>
-      <w:proofErr w:type="spellEnd"/>
-      <w:r>
-        <w:rPr>
-          <w:rFonts w:hint="eastAsia"/>
-        </w:rPr>
-        <w:t xml:space="preserve"> Wiki </w:t>
+        <w:t xml:space="preserve">Toon-Shader Wiki </w:t>
       </w:r>
       <w:hyperlink r:id="rId24" w:history="1">
         <w:r>
@@ -5085,14 +5008,12 @@
         </w:rPr>
         <w:t xml:space="preserve"> </w:t>
       </w:r>
-      <w:proofErr w:type="spellStart"/>
       <w:r>
         <w:rPr>
           <w:rFonts w:hint="eastAsia"/>
         </w:rPr>
         <w:t>카툰</w:t>
       </w:r>
-      <w:proofErr w:type="spellEnd"/>
       <w:r>
         <w:rPr>
           <w:rFonts w:hint="eastAsia"/>
@@ -5152,14 +5073,12 @@
         </w:rPr>
         <w:t>_</w:t>
       </w:r>
-      <w:proofErr w:type="spellStart"/>
       <w:r>
         <w:rPr>
           <w:rFonts w:hint="eastAsia"/>
         </w:rPr>
         <w:t>셰이더</w:t>
       </w:r>
-      <w:proofErr w:type="spellEnd"/>
       <w:r>
         <w:rPr>
           <w:rFonts w:hint="eastAsia"/>
@@ -5211,8 +5130,12 @@
         </w:numPr>
         <w:ind w:leftChars="0"/>
         <w:rPr>
-          <w:rStyle w:val="1Char"/>
-          <w:rFonts w:hint="eastAsia"/>
+          <w:rFonts w:asciiTheme="majorHAnsi" w:eastAsiaTheme="majorEastAsia" w:hAnsiTheme="majorHAnsi"/>
+          <w:b/>
+          <w:color w:val="9D3511" w:themeColor="accent1" w:themeShade="BF"/>
+          <w:spacing w:val="20"/>
+          <w:sz w:val="28"/>
+          <w:szCs w:val="28"/>
         </w:rPr>
       </w:pPr>
       <w:r>
@@ -5254,9 +5177,87 @@
         <w:t xml:space="preserve"> </w:t>
       </w:r>
     </w:p>
+    <w:p>
+      <w:pPr>
+        <w:pStyle w:val="af7"/>
+        <w:numPr>
+          <w:ilvl w:val="2"/>
+          <w:numId w:val="15"/>
+        </w:numPr>
+        <w:ind w:leftChars="0"/>
+        <w:rPr>
+          <w:rFonts w:asciiTheme="majorHAnsi" w:eastAsiaTheme="majorEastAsia" w:hAnsiTheme="majorHAnsi"/>
+          <w:b/>
+          <w:color w:val="9D3511" w:themeColor="accent1" w:themeShade="BF"/>
+          <w:spacing w:val="20"/>
+          <w:sz w:val="28"/>
+          <w:szCs w:val="28"/>
+        </w:rPr>
+      </w:pPr>
+      <w:r>
+        <w:rPr>
+          <w:rFonts w:hint="eastAsia"/>
+        </w:rPr>
+        <w:lastRenderedPageBreak/>
+        <w:t>카툰</w:t>
+      </w:r>
+      <w:r>
+        <w:rPr>
+          <w:rFonts w:hint="eastAsia"/>
+        </w:rPr>
+        <w:t xml:space="preserve"> </w:t>
+      </w:r>
+      <w:bookmarkStart w:id="0" w:name="_GoBack"/>
+      <w:bookmarkEnd w:id="0"/>
+      <w:r>
+        <w:rPr>
+          <w:rFonts w:hint="eastAsia"/>
+        </w:rPr>
+        <w:t>렌더링</w:t>
+      </w:r>
+      <w:r>
+        <w:rPr>
+          <w:rFonts w:hint="eastAsia"/>
+        </w:rPr>
+        <w:t xml:space="preserve"> </w:t>
+      </w:r>
+      <w:r>
+        <w:rPr>
+          <w:rFonts w:hint="eastAsia"/>
+        </w:rPr>
+        <w:t>정리</w:t>
+      </w:r>
+      <w:r>
+        <w:rPr>
+          <w:rFonts w:hint="eastAsia"/>
+        </w:rPr>
+        <w:t xml:space="preserve"> </w:t>
+      </w:r>
+      <w:hyperlink r:id="rId28" w:history="1">
+        <w:r>
+          <w:rPr>
+            <w:rStyle w:val="af8"/>
+          </w:rPr>
+          <w:t>http://kblog.popekim.com/2012/01/06.html</w:t>
+        </w:r>
+      </w:hyperlink>
+    </w:p>
+    <w:p>
+      <w:pPr>
+        <w:pStyle w:val="af7"/>
+        <w:numPr>
+          <w:ilvl w:val="2"/>
+          <w:numId w:val="15"/>
+        </w:numPr>
+        <w:ind w:leftChars="0"/>
+        <w:rPr>
+          <w:rStyle w:val="1Char"/>
+        </w:rPr>
+      </w:pPr>
+    </w:p>
     <w:sectPr>
-      <w:footerReference w:type="even" r:id="rId28"/>
-      <w:footerReference w:type="default" r:id="rId29"/>
+      <w:footerReference w:type="even" r:id="rId29"/>
+      <w:footerReference w:type="default" r:id="rId30"/>
       <w:pgSz w:w="11907" w:h="16839" w:code="1"/>
       <w:pgMar w:top="1440" w:right="1418" w:bottom="1440" w:left="1418" w:header="708" w:footer="708" w:gutter="0"/>
       <w:pgNumType w:start="0"/>
@@ -5412,18 +5413,8 @@
                               <w:sz w:val="20"/>
                               <w:lang w:val="ko-KR"/>
                             </w:rPr>
-                            <w:t xml:space="preserve"> </w:t>
+                            <w:t xml:space="preserve"> |  </w:t>
                           </w:r>
-                          <w:proofErr w:type="gramStart"/>
-                          <w:r>
-                            <w:rPr>
-                              <w:rFonts w:asciiTheme="majorHAnsi" w:eastAsiaTheme="majorEastAsia" w:hAnsiTheme="majorHAnsi" w:cstheme="majorBidi"/>
-                              <w:sz w:val="20"/>
-                              <w:lang w:val="ko-KR"/>
-                            </w:rPr>
-                            <w:t xml:space="preserve">|  </w:t>
-                          </w:r>
-                          <w:proofErr w:type="gramEnd"/>
                           <w:sdt>
                             <w:sdtPr>
                               <w:rPr>
@@ -5742,7 +5733,7 @@
                               <w:szCs w:val="40"/>
                               <w:lang w:val="ko-KR"/>
                             </w:rPr>
-                            <w:t>4</w:t>
+                            <w:t>6</w:t>
                           </w:r>
                           <w:r>
                             <w:rPr>
@@ -5802,7 +5793,7 @@
                         <w:szCs w:val="40"/>
                         <w:lang w:val="ko-KR"/>
                       </w:rPr>
-                      <w:t>4</w:t>
+                      <w:t>6</w:t>
                     </w:r>
                     <w:r>
                       <w:rPr>
@@ -5948,18 +5939,8 @@
                               <w:sz w:val="20"/>
                               <w:lang w:val="ko-KR"/>
                             </w:rPr>
-                            <w:t xml:space="preserve"> </w:t>
+                            <w:t xml:space="preserve"> |  </w:t>
                           </w:r>
-                          <w:proofErr w:type="gramStart"/>
-                          <w:r>
-                            <w:rPr>
-                              <w:rFonts w:asciiTheme="majorHAnsi" w:eastAsiaTheme="majorEastAsia" w:hAnsiTheme="majorHAnsi" w:cstheme="majorBidi"/>
-                              <w:sz w:val="20"/>
-                              <w:lang w:val="ko-KR"/>
-                            </w:rPr>
-                            <w:t xml:space="preserve">|  </w:t>
-                          </w:r>
-                          <w:proofErr w:type="gramEnd"/>
                           <w:sdt>
                             <w:sdtPr>
                               <w:rPr>
@@ -8948,6 +8929,7 @@
     <w:rsid w:val="0018552A"/>
     <w:rsid w:val="001F6077"/>
     <w:rsid w:val="00207A46"/>
+    <w:rsid w:val="003C029D"/>
     <w:rsid w:val="006501F6"/>
     <w:rsid w:val="009B4802"/>
     <w:rsid w:val="00BE0156"/>
@@ -9971,6 +9953,15 @@
 </file>
 
 <file path=customXml/item2.xml><?xml version="1.0" encoding="utf-8"?>
+<?mso-contentType ?>
+<FormTemplates xmlns="http://schemas.microsoft.com/sharepoint/v3/contenttype/forms">
+  <Display>DocumentLibraryForm</Display>
+  <Edit>AssetEditForm</Edit>
+  <New>DocumentLibraryForm</New>
+</FormTemplates>
+</file>
+
+<file path=customXml/item3.xml><?xml version="1.0" encoding="utf-8"?>
 <outs:outSpaceData xmlns:outs="http://schemas.microsoft.com/office/2009/outspace/metadata">
   <outs:relatedDates/>
   <outs:relatedDocuments/>
@@ -9978,15 +9969,6 @@
   <outs:propertyMetadataList/>
   <outs:corruptMetadataWasLost/>
 </outs:outSpaceData>
-</file>
-
-<file path=customXml/item3.xml><?xml version="1.0" encoding="utf-8"?>
-<?mso-contentType ?>
-<FormTemplates xmlns="http://schemas.microsoft.com/sharepoint/v3/contenttype/forms">
-  <Display>DocumentLibraryForm</Display>
-  <Edit>AssetEditForm</Edit>
-  <New>DocumentLibraryForm</New>
-</FormTemplates>
 </file>
 
 <file path=customXml/item4.xml><?xml version="1.0" encoding="utf-8"?>
@@ -10002,6 +9984,14 @@
 </file>
 
 <file path=customXml/itemProps2.xml><?xml version="1.0" encoding="utf-8"?>
+<ds:datastoreItem xmlns:ds="http://schemas.openxmlformats.org/officeDocument/2006/customXml" ds:itemID="{45D58876-6428-4249-82E1-6AED1D994306}">
+  <ds:schemaRefs>
+    <ds:schemaRef ds:uri="http://schemas.microsoft.com/sharepoint/v3/contenttype/forms"/>
+  </ds:schemaRefs>
+</ds:datastoreItem>
+</file>
+
+<file path=customXml/itemProps3.xml><?xml version="1.0" encoding="utf-8"?>
 <ds:datastoreItem xmlns:ds="http://schemas.openxmlformats.org/officeDocument/2006/customXml" ds:itemID="{800B806B-C3C7-4EFE-A57F-81DC87A14EE1}">
   <ds:schemaRefs>
     <ds:schemaRef ds:uri="http://schemas.microsoft.com/office/2009/outspace/metadata"/>
@@ -10009,16 +9999,8 @@
 </ds:datastoreItem>
 </file>
 
-<file path=customXml/itemProps3.xml><?xml version="1.0" encoding="utf-8"?>
-<ds:datastoreItem xmlns:ds="http://schemas.openxmlformats.org/officeDocument/2006/customXml" ds:itemID="{45D58876-6428-4249-82E1-6AED1D994306}">
-  <ds:schemaRefs>
-    <ds:schemaRef ds:uri="http://schemas.microsoft.com/sharepoint/v3/contenttype/forms"/>
-  </ds:schemaRefs>
-</ds:datastoreItem>
-</file>
-
 <file path=customXml/itemProps4.xml><?xml version="1.0" encoding="utf-8"?>
-<ds:datastoreItem xmlns:ds="http://schemas.openxmlformats.org/officeDocument/2006/customXml" ds:itemID="{1AA10BD4-E937-4C4C-B807-1C66D2EDE06A}">
+<ds:datastoreItem xmlns:ds="http://schemas.openxmlformats.org/officeDocument/2006/customXml" ds:itemID="{0F994475-FC53-4415-9DB6-48EB53A91F7C}">
   <ds:schemaRefs>
     <ds:schemaRef ds:uri="http://schemas.openxmlformats.org/officeDocument/2006/bibliography"/>
   </ds:schemaRefs>
